--- a/Facher/Bilder/PAM/Praktikum/PAM_C/Physikpraktikum_C_Schallgeschwindigkeit.docx
+++ b/Facher/Bilder/PAM/Praktikum/PAM_C/Physikpraktikum_C_Schallgeschwindigkeit.docx
@@ -1,6 +1,6 @@
 
 <file path=word/document.xml><?xml version="1.0" encoding="utf-8"?>
-<w:document xmlns:wpc="http://schemas.microsoft.com/office/word/2010/wordprocessingCanvas" xmlns:cx="http://schemas.microsoft.com/office/drawing/2014/chartex" xmlns:cx1="http://schemas.microsoft.com/office/drawing/2015/9/8/chartex" xmlns:cx2="http://schemas.microsoft.com/office/drawing/2015/10/21/chartex" xmlns:cx3="http://schemas.microsoft.com/office/drawing/2016/5/9/chartex" xmlns:cx4="http://schemas.microsoft.com/office/drawing/2016/5/10/chartex" xmlns:cx5="http://schemas.microsoft.com/office/drawing/2016/5/11/chartex" xmlns:cx6="http://schemas.microsoft.com/office/drawing/2016/5/12/chartex" xmlns:cx7="http://schemas.microsoft.com/office/drawing/2016/5/13/chartex" xmlns:cx8="http://schemas.microsoft.com/office/drawing/2016/5/14/chartex" xmlns:mc="http://schemas.openxmlformats.org/markup-compatibility/2006" xmlns:aink="http://schemas.microsoft.com/office/drawing/2016/ink" xmlns:am3d="http://schemas.microsoft.com/office/drawing/2017/model3d" xmlns:o="urn:schemas-microsoft-com:office:office" xmlns:r="http://schemas.openxmlformats.org/officeDocument/2006/relationships" xmlns:m="http://schemas.openxmlformats.org/officeDocument/2006/math" xmlns:v="urn:schemas-microsoft-com:vml" xmlns:wp14="http://schemas.microsoft.com/office/word/2010/wordprocessingDrawing" xmlns:wp="http://schemas.openxmlformats.org/drawingml/2006/wordprocessingDrawing" xmlns:w10="urn:schemas-microsoft-com:office:word" xmlns:w="http://schemas.openxmlformats.org/wordprocessingml/2006/main" xmlns:w14="http://schemas.microsoft.com/office/word/2010/wordml" xmlns:w15="http://schemas.microsoft.com/office/word/2012/wordml" xmlns:w16cid="http://schemas.microsoft.com/office/word/2016/wordml/cid" xmlns:w16se="http://schemas.microsoft.com/office/word/2015/wordml/symex" xmlns:wpg="http://schemas.microsoft.com/office/word/2010/wordprocessingGroup" xmlns:wpi="http://schemas.microsoft.com/office/word/2010/wordprocessingInk" xmlns:wne="http://schemas.microsoft.com/office/word/2006/wordml" xmlns:wps="http://schemas.microsoft.com/office/word/2010/wordprocessingShape" mc:Ignorable="w14 w15 w16se w16cid wp14">
+<w:document xmlns:wpc="http://schemas.microsoft.com/office/word/2010/wordprocessingCanvas" xmlns:cx="http://schemas.microsoft.com/office/drawing/2014/chartex" xmlns:mc="http://schemas.openxmlformats.org/markup-compatibility/2006" xmlns:o="urn:schemas-microsoft-com:office:office" xmlns:r="http://schemas.openxmlformats.org/officeDocument/2006/relationships" xmlns:m="http://schemas.openxmlformats.org/officeDocument/2006/math" xmlns:v="urn:schemas-microsoft-com:vml" xmlns:wp14="http://schemas.microsoft.com/office/word/2010/wordprocessingDrawing" xmlns:wp="http://schemas.openxmlformats.org/drawingml/2006/wordprocessingDrawing" xmlns:w10="urn:schemas-microsoft-com:office:word" xmlns:w="http://schemas.openxmlformats.org/wordprocessingml/2006/main" xmlns:w14="http://schemas.microsoft.com/office/word/2010/wordml" xmlns:w15="http://schemas.microsoft.com/office/word/2012/wordml" xmlns:w16se="http://schemas.microsoft.com/office/word/2015/wordml/symex" xmlns:wpg="http://schemas.microsoft.com/office/word/2010/wordprocessingGroup" xmlns:wpi="http://schemas.microsoft.com/office/word/2010/wordprocessingInk" xmlns:wne="http://schemas.microsoft.com/office/word/2006/wordml" xmlns:wps="http://schemas.microsoft.com/office/word/2010/wordprocessingShape" mc:Ignorable="w14 w15 w16se wp14">
   <w:body>
     <w:p>
       <w:pPr>
@@ -12,6 +12,8 @@
           <w:szCs w:val="40"/>
         </w:rPr>
       </w:pPr>
+      <w:bookmarkStart w:id="0" w:name="_GoBack"/>
+      <w:bookmarkEnd w:id="0"/>
       <w:r>
         <w:rPr>
           <w:rFonts w:ascii="Arial" w:hAnsi="Arial" w:cs="Arial"/>
@@ -160,23 +162,7 @@
           <w:sz w:val="24"/>
           <w:szCs w:val="28"/>
         </w:rPr>
-        <w:t xml:space="preserve">Jeder Ton und jedes </w:t>
-      </w:r>
-      <w:r>
-        <w:rPr>
-          <w:rFonts w:ascii="Arial" w:hAnsi="Arial" w:cs="Arial"/>
-          <w:sz w:val="24"/>
-          <w:szCs w:val="28"/>
-        </w:rPr>
-        <w:t>Geräusch,</w:t>
-      </w:r>
-      <w:r>
-        <w:rPr>
-          <w:rFonts w:ascii="Arial" w:hAnsi="Arial" w:cs="Arial"/>
-          <w:sz w:val="24"/>
-          <w:szCs w:val="28"/>
-        </w:rPr>
-        <w:t xml:space="preserve"> welches wir wahrnehmen, </w:t>
+        <w:t xml:space="preserve">Jeder Ton und jedes Geräusch, welches wir wahrnehmen, </w:t>
       </w:r>
       <w:proofErr w:type="gramStart"/>
       <w:r>
@@ -215,23 +201,7 @@
           <w:sz w:val="24"/>
           <w:szCs w:val="28"/>
         </w:rPr>
-        <w:t xml:space="preserve">Der Schall ist keine typische Informationsübertragung, sondern eine Welle. Dies bedeutet, dass die Information nicht direkt vom Ausgangspunkt zum Endpunkt gelangt, sondern dass die Information immer weitergegeben wird, bis sie ihr Ziel erreicht hat. In der Luft wird also diese Information, welche in Form einer Schwingung existiert, von Luft-Molekül an Luft-Molekül übergeben. Dabei handelt es sich um eine sogenannte Longitudinalwelle, also eine </w:t>
-      </w:r>
-      <w:r>
-        <w:rPr>
-          <w:rFonts w:ascii="Arial" w:hAnsi="Arial" w:cs="Arial"/>
-          <w:sz w:val="24"/>
-          <w:szCs w:val="28"/>
-        </w:rPr>
-        <w:t>Welle,</w:t>
-      </w:r>
-      <w:r>
-        <w:rPr>
-          <w:rFonts w:ascii="Arial" w:hAnsi="Arial" w:cs="Arial"/>
-          <w:sz w:val="24"/>
-          <w:szCs w:val="28"/>
-        </w:rPr>
-        <w:t xml:space="preserve"> in welcher sich die Luft-Moleküle in Ausbreitungsrichtung schwingen.</w:t>
+        <w:t>Der Schall ist keine typische Informationsübertragung, sondern eine Welle. Dies bedeutet, dass die Information nicht direkt vom Ausgangspunkt zum Endpunkt gelangt, sondern dass die Information immer weitergegeben wird, bis sie ihr Ziel erreicht hat. In der Luft wird also diese Information, welche in Form einer Schwingung existiert, von Luft-Molekül an Luft-Molekül übergeben. Dabei handelt es sich um eine sogenannte Longitudinalwelle, also eine Welle, in welcher sich die Luft-Moleküle in Ausbreitungsrichtung schwingen.</w:t>
       </w:r>
     </w:p>
     <w:p>
@@ -2071,6 +2041,7 @@
           <w:noProof/>
           <w:sz w:val="24"/>
           <w:szCs w:val="24"/>
+          <w:lang w:eastAsia="de-CH"/>
         </w:rPr>
         <w:lastRenderedPageBreak/>
         <mc:AlternateContent>
@@ -2165,24 +2136,14 @@
                               <w:r>
                                 <w:t xml:space="preserve">Grafik </w:t>
                               </w:r>
-                              <w:r>
-                                <w:fldChar w:fldCharType="begin"/>
-                              </w:r>
-                              <w:r>
-                                <w:instrText xml:space="preserve"> SEQ Grafik \* ARABIC </w:instrText>
-                              </w:r>
-                              <w:r>
-                                <w:fldChar w:fldCharType="separate"/>
-                              </w:r>
-                              <w:r>
-                                <w:rPr>
-                                  <w:noProof/>
-                                </w:rPr>
-                                <w:t>2</w:t>
-                              </w:r>
-                              <w:r>
-                                <w:fldChar w:fldCharType="end"/>
-                              </w:r>
+                              <w:fldSimple w:instr=" SEQ Grafik \* ARABIC ">
+                                <w:r>
+                                  <w:rPr>
+                                    <w:noProof/>
+                                  </w:rPr>
+                                  <w:t>1</w:t>
+                                </w:r>
+                              </w:fldSimple>
                               <w:r>
                                 <w:t xml:space="preserve">: </w:t>
                               </w:r>
@@ -2213,7 +2174,7 @@
           </mc:Choice>
           <mc:Fallback>
             <w:pict>
-              <v:group w14:anchorId="1860495C" id="Gruppieren 5" o:spid="_x0000_s1026" style="position:absolute;margin-left:0;margin-top:254.65pt;width:358pt;height:260.7pt;z-index:251668480;mso-position-horizontal:center;mso-position-horizontal-relative:margin;mso-width-relative:margin;mso-height-relative:margin" coordsize="37318,27108" o:gfxdata="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">
+              <v:group w14:anchorId="1860495C" id="Gruppieren 5" o:spid="_x0000_s1026" style="position:absolute;margin-left:0;margin-top:254.65pt;width:358pt;height:260.7pt;z-index:251668480;mso-position-horizontal:center;mso-position-horizontal-relative:margin;mso-width-relative:margin;mso-height-relative:margin" coordsize="37318,27108" o:gfxdata="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">
                 <v:shapetype id="_x0000_t75" coordsize="21600,21600" o:spt="75" o:preferrelative="t" path="m@4@5l@4@11@9@11@9@5xe" filled="f" stroked="f">
                   <v:stroke joinstyle="miter"/>
                   <v:formulas>
@@ -2233,8 +2194,9 @@
                   <v:path o:extrusionok="f" gradientshapeok="t" o:connecttype="rect"/>
                   <o:lock v:ext="edit" aspectratio="t"/>
                 </v:shapetype>
-                <v:shape id="Grafik 2" o:spid="_x0000_s1027" type="#_x0000_t75" style="position:absolute;width:37318;height:22466;visibility:visible;mso-wrap-style:square" o:gfxdata="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">
+                <v:shape id="Grafik 2" o:spid="_x0000_s1027" type="#_x0000_t75" style="position:absolute;width:37318;height:22466;visibility:visible;mso-wrap-style:square" o:gfxdata="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">
                   <v:imagedata r:id="rId9" o:title=""/>
+                  <v:path arrowok="t"/>
                 </v:shape>
                 <v:shapetype id="_x0000_t202" coordsize="21600,21600" o:spt="202" path="m,l,21600r21600,l21600,xe">
                   <v:stroke joinstyle="miter"/>
@@ -2256,24 +2218,14 @@
                         <w:r>
                           <w:t xml:space="preserve">Grafik </w:t>
                         </w:r>
-                        <w:r>
-                          <w:fldChar w:fldCharType="begin"/>
-                        </w:r>
-                        <w:r>
-                          <w:instrText xml:space="preserve"> SEQ Grafik \* ARABIC </w:instrText>
-                        </w:r>
-                        <w:r>
-                          <w:fldChar w:fldCharType="separate"/>
-                        </w:r>
-                        <w:r>
-                          <w:rPr>
-                            <w:noProof/>
-                          </w:rPr>
-                          <w:t>2</w:t>
-                        </w:r>
-                        <w:r>
-                          <w:fldChar w:fldCharType="end"/>
-                        </w:r>
+                        <w:fldSimple w:instr=" SEQ Grafik \* ARABIC ">
+                          <w:r>
+                            <w:rPr>
+                              <w:noProof/>
+                            </w:rPr>
+                            <w:t>1</w:t>
+                          </w:r>
+                        </w:fldSimple>
                         <w:r>
                           <w:t xml:space="preserve">: </w:t>
                         </w:r>
@@ -2297,6 +2249,7 @@
           <w:sz w:val="28"/>
           <w:szCs w:val="28"/>
           <w:u w:val="single"/>
+          <w:lang w:eastAsia="de-CH"/>
         </w:rPr>
         <mc:AlternateContent>
           <mc:Choice Requires="wpg">
@@ -2360,31 +2313,20 @@
                               <w:r>
                                 <w:t xml:space="preserve">Grafik </w:t>
                               </w:r>
-                              <w:r>
-                                <w:fldChar w:fldCharType="begin"/>
-                              </w:r>
-                              <w:r>
-                                <w:instrText xml:space="preserve"> SEQ Grafik \* ARABIC </w:instrText>
-                              </w:r>
-                              <w:r>
-                                <w:fldChar w:fldCharType="separate"/>
-                              </w:r>
-                              <w:r>
-                                <w:rPr>
-                                  <w:noProof/>
-                                </w:rPr>
-                                <w:t>1</w:t>
-                              </w:r>
-                              <w:r>
-                                <w:fldChar w:fldCharType="end"/>
-                              </w:r>
+                              <w:fldSimple w:instr=" SEQ Grafik \* ARABIC ">
+                                <w:r>
+                                  <w:rPr>
+                                    <w:noProof/>
+                                  </w:rPr>
+                                  <w:t>2</w:t>
+                                </w:r>
+                              </w:fldSimple>
                               <w:r>
                                 <w:t>: Die Messergebniss</w:t>
                               </w:r>
                               <w:r>
                                 <w:t>e c</w:t>
                               </w:r>
-                              <w:proofErr w:type="gramStart"/>
                               <w:r>
                                 <w:rPr>
                                   <w:vertAlign w:val="subscript"/>
@@ -2395,11 +2337,7 @@
                                 <w:t xml:space="preserve"> </w:t>
                               </w:r>
                               <w:r>
-                                <w:t xml:space="preserve"> dargestellt</w:t>
-                              </w:r>
-                              <w:proofErr w:type="gramEnd"/>
-                              <w:r>
-                                <w:t xml:space="preserve"> in eine Zeit-Strecke-Diagramm.</w:t>
+                                <w:t xml:space="preserve"> dargestellt in eine Zeit-Strecke-Diagramm.</w:t>
                               </w:r>
                               <w:r>
                                 <w:t xml:space="preserve"> Bei der gestrichelten Linie handelt es sich um den Literaturwert von 346.39</w:t>
@@ -2462,7 +2400,7 @@
           </mc:Choice>
           <mc:Fallback>
             <w:pict>
-              <v:group id="Gruppieren 8" o:spid="_x0000_s1029" style="position:absolute;margin-left:0;margin-top:0;width:361pt;height:250.95pt;z-index:251666432;mso-position-horizontal:center;mso-position-horizontal-relative:margin;mso-width-relative:margin;mso-height-relative:margin" coordsize="45847,31870" o:gfxdata="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">
+              <v:group id="Gruppieren 8" o:spid="_x0000_s1029" style="position:absolute;margin-left:0;margin-top:0;width:361pt;height:250.95pt;z-index:251666432;mso-position-horizontal:center;mso-position-horizontal-relative:margin;mso-width-relative:margin;mso-height-relative:margin" coordsize="45847,31870" o:gfxdata="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">
                 <v:shape id="Textfeld 4" o:spid="_x0000_s1030" type="#_x0000_t202" style="position:absolute;top:27813;width:45847;height:4057;visibility:visible;mso-wrap-style:square;v-text-anchor:top" o:gfxdata="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" stroked="f">
                   <v:textbox style="mso-fit-shape-to-text:t" inset="0,0,0,0">
                     <w:txbxContent>
@@ -2480,31 +2418,20 @@
                         <w:r>
                           <w:t xml:space="preserve">Grafik </w:t>
                         </w:r>
-                        <w:r>
-                          <w:fldChar w:fldCharType="begin"/>
-                        </w:r>
-                        <w:r>
-                          <w:instrText xml:space="preserve"> SEQ Grafik \* ARABIC </w:instrText>
-                        </w:r>
-                        <w:r>
-                          <w:fldChar w:fldCharType="separate"/>
-                        </w:r>
-                        <w:r>
-                          <w:rPr>
-                            <w:noProof/>
-                          </w:rPr>
-                          <w:t>1</w:t>
-                        </w:r>
-                        <w:r>
-                          <w:fldChar w:fldCharType="end"/>
-                        </w:r>
+                        <w:fldSimple w:instr=" SEQ Grafik \* ARABIC ">
+                          <w:r>
+                            <w:rPr>
+                              <w:noProof/>
+                            </w:rPr>
+                            <w:t>2</w:t>
+                          </w:r>
+                        </w:fldSimple>
                         <w:r>
                           <w:t>: Die Messergebniss</w:t>
                         </w:r>
                         <w:r>
                           <w:t>e c</w:t>
                         </w:r>
-                        <w:proofErr w:type="gramStart"/>
                         <w:r>
                           <w:rPr>
                             <w:vertAlign w:val="subscript"/>
@@ -2515,11 +2442,7 @@
                           <w:t xml:space="preserve"> </w:t>
                         </w:r>
                         <w:r>
-                          <w:t xml:space="preserve"> dargestellt</w:t>
-                        </w:r>
-                        <w:proofErr w:type="gramEnd"/>
-                        <w:r>
-                          <w:t xml:space="preserve"> in eine Zeit-Strecke-Diagramm.</w:t>
+                          <w:t xml:space="preserve"> dargestellt in eine Zeit-Strecke-Diagramm.</w:t>
                         </w:r>
                         <w:r>
                           <w:t xml:space="preserve"> Bei der gestrichelten Linie handelt es sich um den Literaturwert von 346.39</w:t>
@@ -2531,8 +2454,9 @@
                     </w:txbxContent>
                   </v:textbox>
                 </v:shape>
-                <v:shape id="Grafik 7" o:spid="_x0000_s1031" type="#_x0000_t75" style="position:absolute;width:45847;height:27559;visibility:visible;mso-wrap-style:square" o:gfxdata="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">
+                <v:shape id="Grafik 7" o:spid="_x0000_s1031" type="#_x0000_t75" style="position:absolute;width:45847;height:27559;visibility:visible;mso-wrap-style:square" o:gfxdata="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">
                   <v:imagedata r:id="rId11" o:title=""/>
+                  <v:path arrowok="t"/>
                 </v:shape>
                 <w10:wrap type="topAndBottom" anchorx="margin"/>
               </v:group>
@@ -3755,40 +3679,7 @@
                   <w:sz w:val="24"/>
                   <w:szCs w:val="24"/>
                 </w:rPr>
-                <m:t>3</m:t>
-              </m:r>
-              <m:r>
-                <m:rPr>
-                  <m:sty m:val="p"/>
-                </m:rPr>
-                <w:rPr>
-                  <w:rFonts w:ascii="Cambria Math" w:hAnsi="Calibri" w:cs="Calibri"/>
-                  <w:sz w:val="24"/>
-                  <w:szCs w:val="24"/>
-                </w:rPr>
-                <m:t>3</m:t>
-              </m:r>
-              <m:r>
-                <m:rPr>
-                  <m:sty m:val="p"/>
-                </m:rPr>
-                <w:rPr>
-                  <w:rFonts w:ascii="Cambria Math" w:hAnsi="Calibri" w:cs="Calibri"/>
-                  <w:sz w:val="24"/>
-                  <w:szCs w:val="24"/>
-                </w:rPr>
-                <m:t>5.</m:t>
-              </m:r>
-              <m:r>
-                <m:rPr>
-                  <m:sty m:val="p"/>
-                </m:rPr>
-                <w:rPr>
-                  <w:rFonts w:ascii="Cambria Math" w:hAnsi="Calibri" w:cs="Calibri"/>
-                  <w:sz w:val="24"/>
-                  <w:szCs w:val="24"/>
-                </w:rPr>
-                <m:t>97</m:t>
+                <m:t>335.97</m:t>
               </m:r>
               <m:r>
                 <w:rPr>
@@ -4037,40 +3928,7 @@
                   <w:sz w:val="24"/>
                   <w:szCs w:val="24"/>
                 </w:rPr>
-                <m:t>3</m:t>
-              </m:r>
-              <m:r>
-                <m:rPr>
-                  <m:sty m:val="p"/>
-                </m:rPr>
-                <w:rPr>
-                  <w:rFonts w:ascii="Cambria Math" w:hAnsi="Calibri" w:cs="Calibri"/>
-                  <w:sz w:val="24"/>
-                  <w:szCs w:val="24"/>
-                </w:rPr>
-                <m:t>3</m:t>
-              </m:r>
-              <m:r>
-                <m:rPr>
-                  <m:sty m:val="p"/>
-                </m:rPr>
-                <w:rPr>
-                  <w:rFonts w:ascii="Cambria Math" w:hAnsi="Calibri" w:cs="Calibri"/>
-                  <w:sz w:val="24"/>
-                  <w:szCs w:val="24"/>
-                </w:rPr>
-                <m:t>5.</m:t>
-              </m:r>
-              <m:r>
-                <m:rPr>
-                  <m:sty m:val="p"/>
-                </m:rPr>
-                <w:rPr>
-                  <w:rFonts w:ascii="Cambria Math" w:hAnsi="Calibri" w:cs="Calibri"/>
-                  <w:sz w:val="24"/>
-                  <w:szCs w:val="24"/>
-                </w:rPr>
-                <m:t>97</m:t>
+                <m:t>335.97</m:t>
               </m:r>
               <m:r>
                 <w:rPr>
@@ -4337,40 +4195,7 @@
                   <w:sz w:val="24"/>
                   <w:szCs w:val="24"/>
                 </w:rPr>
-                <m:t>3</m:t>
-              </m:r>
-              <m:r>
-                <m:rPr>
-                  <m:sty m:val="p"/>
-                </m:rPr>
-                <w:rPr>
-                  <w:rFonts w:ascii="Cambria Math" w:hAnsi="Calibri" w:cs="Calibri"/>
-                  <w:sz w:val="24"/>
-                  <w:szCs w:val="24"/>
-                </w:rPr>
-                <m:t>3</m:t>
-              </m:r>
-              <m:r>
-                <m:rPr>
-                  <m:sty m:val="p"/>
-                </m:rPr>
-                <w:rPr>
-                  <w:rFonts w:ascii="Cambria Math" w:hAnsi="Calibri" w:cs="Calibri"/>
-                  <w:sz w:val="24"/>
-                  <w:szCs w:val="24"/>
-                </w:rPr>
-                <m:t>5.</m:t>
-              </m:r>
-              <m:r>
-                <m:rPr>
-                  <m:sty m:val="p"/>
-                </m:rPr>
-                <w:rPr>
-                  <w:rFonts w:ascii="Cambria Math" w:hAnsi="Calibri" w:cs="Calibri"/>
-                  <w:sz w:val="24"/>
-                  <w:szCs w:val="24"/>
-                </w:rPr>
-                <m:t>97</m:t>
+                <m:t>335.97</m:t>
               </m:r>
               <m:r>
                 <w:rPr>
@@ -4599,15 +4424,7 @@
               <w:sz w:val="24"/>
               <w:szCs w:val="24"/>
             </w:rPr>
-            <m:t>=3</m:t>
-          </m:r>
-          <m:r>
-            <w:rPr>
-              <w:rFonts w:ascii="Cambria Math" w:hAnsi="Cambria Math" w:cs="Arial"/>
-              <w:sz w:val="24"/>
-              <w:szCs w:val="24"/>
-            </w:rPr>
-            <m:t>45.80</m:t>
+            <m:t>=345.80</m:t>
           </m:r>
         </m:oMath>
       </m:oMathPara>
@@ -5763,15 +5580,7 @@
           <w:sz w:val="24"/>
           <w:szCs w:val="24"/>
         </w:rPr>
-        <w:t xml:space="preserve"> </w:t>
-      </w:r>
-      <w:r>
-        <w:rPr>
-          <w:rFonts w:ascii="Arial" w:hAnsi="Arial" w:cs="Arial"/>
-          <w:sz w:val="24"/>
-          <w:szCs w:val="24"/>
-        </w:rPr>
-        <w:t>https://www.chemie-schule.de/KnowHow/Schallgeschwindigkeit (Stand 11.11.2019)</w:t>
+        <w:t xml:space="preserve"> https://www.chemie-schule.de/KnowHow/Schallgeschwindigkeit (Stand 11.11.2019)</w:t>
       </w:r>
     </w:p>
     <w:p>
@@ -5785,11 +5594,14 @@
           <w:szCs w:val="24"/>
         </w:rPr>
       </w:pPr>
-      <w:bookmarkStart w:id="0" w:name="_GoBack"/>
-      <w:bookmarkEnd w:id="0"/>
     </w:p>
     <w:sectPr>
-      <w:footerReference w:type="default" r:id="rId12"/>
+      <w:headerReference w:type="even" r:id="rId12"/>
+      <w:headerReference w:type="default" r:id="rId13"/>
+      <w:footerReference w:type="even" r:id="rId14"/>
+      <w:footerReference w:type="default" r:id="rId15"/>
+      <w:headerReference w:type="first" r:id="rId16"/>
+      <w:footerReference w:type="first" r:id="rId17"/>
       <w:pgSz w:w="11906" w:h="16838"/>
       <w:pgMar w:top="1417" w:right="1417" w:bottom="1134" w:left="1417" w:header="708" w:footer="708" w:gutter="0"/>
       <w:cols w:space="708"/>
@@ -5800,7 +5612,7 @@
 </file>
 
 <file path=word/endnotes.xml><?xml version="1.0" encoding="utf-8"?>
-<w:endnotes xmlns:wpc="http://schemas.microsoft.com/office/word/2010/wordprocessingCanvas" xmlns:cx="http://schemas.microsoft.com/office/drawing/2014/chartex" xmlns:cx1="http://schemas.microsoft.com/office/drawing/2015/9/8/chartex" xmlns:cx2="http://schemas.microsoft.com/office/drawing/2015/10/21/chartex" xmlns:cx3="http://schemas.microsoft.com/office/drawing/2016/5/9/chartex" xmlns:cx4="http://schemas.microsoft.com/office/drawing/2016/5/10/chartex" xmlns:cx5="http://schemas.microsoft.com/office/drawing/2016/5/11/chartex" xmlns:cx6="http://schemas.microsoft.com/office/drawing/2016/5/12/chartex" xmlns:cx7="http://schemas.microsoft.com/office/drawing/2016/5/13/chartex" xmlns:cx8="http://schemas.microsoft.com/office/drawing/2016/5/14/chartex" xmlns:mc="http://schemas.openxmlformats.org/markup-compatibility/2006" xmlns:aink="http://schemas.microsoft.com/office/drawing/2016/ink" xmlns:am3d="http://schemas.microsoft.com/office/drawing/2017/model3d" xmlns:o="urn:schemas-microsoft-com:office:office" xmlns:r="http://schemas.openxmlformats.org/officeDocument/2006/relationships" xmlns:m="http://schemas.openxmlformats.org/officeDocument/2006/math" xmlns:v="urn:schemas-microsoft-com:vml" xmlns:wp14="http://schemas.microsoft.com/office/word/2010/wordprocessingDrawing" xmlns:wp="http://schemas.openxmlformats.org/drawingml/2006/wordprocessingDrawing" xmlns:w10="urn:schemas-microsoft-com:office:word" xmlns:w="http://schemas.openxmlformats.org/wordprocessingml/2006/main" xmlns:w14="http://schemas.microsoft.com/office/word/2010/wordml" xmlns:w15="http://schemas.microsoft.com/office/word/2012/wordml" xmlns:w16cid="http://schemas.microsoft.com/office/word/2016/wordml/cid" xmlns:w16se="http://schemas.microsoft.com/office/word/2015/wordml/symex" xmlns:wpg="http://schemas.microsoft.com/office/word/2010/wordprocessingGroup" xmlns:wpi="http://schemas.microsoft.com/office/word/2010/wordprocessingInk" xmlns:wne="http://schemas.microsoft.com/office/word/2006/wordml" xmlns:wps="http://schemas.microsoft.com/office/word/2010/wordprocessingShape" mc:Ignorable="w14 w15 w16se w16cid wp14">
+<w:endnotes xmlns:wpc="http://schemas.microsoft.com/office/word/2010/wordprocessingCanvas" xmlns:cx="http://schemas.microsoft.com/office/drawing/2014/chartex" xmlns:mc="http://schemas.openxmlformats.org/markup-compatibility/2006" xmlns:o="urn:schemas-microsoft-com:office:office" xmlns:r="http://schemas.openxmlformats.org/officeDocument/2006/relationships" xmlns:m="http://schemas.openxmlformats.org/officeDocument/2006/math" xmlns:v="urn:schemas-microsoft-com:vml" xmlns:wp14="http://schemas.microsoft.com/office/word/2010/wordprocessingDrawing" xmlns:wp="http://schemas.openxmlformats.org/drawingml/2006/wordprocessingDrawing" xmlns:w10="urn:schemas-microsoft-com:office:word" xmlns:w="http://schemas.openxmlformats.org/wordprocessingml/2006/main" xmlns:w14="http://schemas.microsoft.com/office/word/2010/wordml" xmlns:w15="http://schemas.microsoft.com/office/word/2012/wordml" xmlns:w16se="http://schemas.microsoft.com/office/word/2015/wordml/symex" xmlns:wpg="http://schemas.microsoft.com/office/word/2010/wordprocessingGroup" xmlns:wpi="http://schemas.microsoft.com/office/word/2010/wordprocessingInk" xmlns:wne="http://schemas.microsoft.com/office/word/2006/wordml" xmlns:wps="http://schemas.microsoft.com/office/word/2010/wordprocessingShape" mc:Ignorable="w14 w15 w16se wp14">
   <w:endnote w:type="separator" w:id="-1">
     <w:p>
       <w:pPr>
@@ -5825,7 +5637,17 @@
 </file>
 
 <file path=word/footer1.xml><?xml version="1.0" encoding="utf-8"?>
-<w:ftr xmlns:wpc="http://schemas.microsoft.com/office/word/2010/wordprocessingCanvas" xmlns:cx="http://schemas.microsoft.com/office/drawing/2014/chartex" xmlns:cx1="http://schemas.microsoft.com/office/drawing/2015/9/8/chartex" xmlns:cx2="http://schemas.microsoft.com/office/drawing/2015/10/21/chartex" xmlns:cx3="http://schemas.microsoft.com/office/drawing/2016/5/9/chartex" xmlns:cx4="http://schemas.microsoft.com/office/drawing/2016/5/10/chartex" xmlns:cx5="http://schemas.microsoft.com/office/drawing/2016/5/11/chartex" xmlns:cx6="http://schemas.microsoft.com/office/drawing/2016/5/12/chartex" xmlns:cx7="http://schemas.microsoft.com/office/drawing/2016/5/13/chartex" xmlns:cx8="http://schemas.microsoft.com/office/drawing/2016/5/14/chartex" xmlns:mc="http://schemas.openxmlformats.org/markup-compatibility/2006" xmlns:aink="http://schemas.microsoft.com/office/drawing/2016/ink" xmlns:am3d="http://schemas.microsoft.com/office/drawing/2017/model3d" xmlns:o="urn:schemas-microsoft-com:office:office" xmlns:r="http://schemas.openxmlformats.org/officeDocument/2006/relationships" xmlns:m="http://schemas.openxmlformats.org/officeDocument/2006/math" xmlns:v="urn:schemas-microsoft-com:vml" xmlns:wp14="http://schemas.microsoft.com/office/word/2010/wordprocessingDrawing" xmlns:wp="http://schemas.openxmlformats.org/drawingml/2006/wordprocessingDrawing" xmlns:w10="urn:schemas-microsoft-com:office:word" xmlns:w="http://schemas.openxmlformats.org/wordprocessingml/2006/main" xmlns:w14="http://schemas.microsoft.com/office/word/2010/wordml" xmlns:w15="http://schemas.microsoft.com/office/word/2012/wordml" xmlns:w16cid="http://schemas.microsoft.com/office/word/2016/wordml/cid" xmlns:w16se="http://schemas.microsoft.com/office/word/2015/wordml/symex" xmlns:wpg="http://schemas.microsoft.com/office/word/2010/wordprocessingGroup" xmlns:wpi="http://schemas.microsoft.com/office/word/2010/wordprocessingInk" xmlns:wne="http://schemas.microsoft.com/office/word/2006/wordml" xmlns:wps="http://schemas.microsoft.com/office/word/2010/wordprocessingShape" mc:Ignorable="w14 w15 w16se w16cid wp14">
+<w:ftr xmlns:wpc="http://schemas.microsoft.com/office/word/2010/wordprocessingCanvas" xmlns:cx="http://schemas.microsoft.com/office/drawing/2014/chartex" xmlns:mc="http://schemas.openxmlformats.org/markup-compatibility/2006" xmlns:o="urn:schemas-microsoft-com:office:office" xmlns:r="http://schemas.openxmlformats.org/officeDocument/2006/relationships" xmlns:m="http://schemas.openxmlformats.org/officeDocument/2006/math" xmlns:v="urn:schemas-microsoft-com:vml" xmlns:wp14="http://schemas.microsoft.com/office/word/2010/wordprocessingDrawing" xmlns:wp="http://schemas.openxmlformats.org/drawingml/2006/wordprocessingDrawing" xmlns:w10="urn:schemas-microsoft-com:office:word" xmlns:w="http://schemas.openxmlformats.org/wordprocessingml/2006/main" xmlns:w14="http://schemas.microsoft.com/office/word/2010/wordml" xmlns:w15="http://schemas.microsoft.com/office/word/2012/wordml" xmlns:w16se="http://schemas.microsoft.com/office/word/2015/wordml/symex" xmlns:wpg="http://schemas.microsoft.com/office/word/2010/wordprocessingGroup" xmlns:wpi="http://schemas.microsoft.com/office/word/2010/wordprocessingInk" xmlns:wne="http://schemas.microsoft.com/office/word/2006/wordml" xmlns:wps="http://schemas.microsoft.com/office/word/2010/wordprocessingShape" mc:Ignorable="w14 w15 w16se wp14">
+  <w:p>
+    <w:pPr>
+      <w:pStyle w:val="Fuzeile"/>
+    </w:pPr>
+  </w:p>
+</w:ftr>
+</file>
+
+<file path=word/footer2.xml><?xml version="1.0" encoding="utf-8"?>
+<w:ftr xmlns:wpc="http://schemas.microsoft.com/office/word/2010/wordprocessingCanvas" xmlns:cx="http://schemas.microsoft.com/office/drawing/2014/chartex" xmlns:mc="http://schemas.openxmlformats.org/markup-compatibility/2006" xmlns:o="urn:schemas-microsoft-com:office:office" xmlns:r="http://schemas.openxmlformats.org/officeDocument/2006/relationships" xmlns:m="http://schemas.openxmlformats.org/officeDocument/2006/math" xmlns:v="urn:schemas-microsoft-com:vml" xmlns:wp14="http://schemas.microsoft.com/office/word/2010/wordprocessingDrawing" xmlns:wp="http://schemas.openxmlformats.org/drawingml/2006/wordprocessingDrawing" xmlns:w10="urn:schemas-microsoft-com:office:word" xmlns:w="http://schemas.openxmlformats.org/wordprocessingml/2006/main" xmlns:w14="http://schemas.microsoft.com/office/word/2010/wordml" xmlns:w15="http://schemas.microsoft.com/office/word/2012/wordml" xmlns:w16se="http://schemas.microsoft.com/office/word/2015/wordml/symex" xmlns:wpg="http://schemas.microsoft.com/office/word/2010/wordprocessingGroup" xmlns:wpi="http://schemas.microsoft.com/office/word/2010/wordprocessingInk" xmlns:wne="http://schemas.microsoft.com/office/word/2006/wordml" xmlns:wps="http://schemas.microsoft.com/office/word/2010/wordprocessingShape" mc:Ignorable="w14 w15 w16se wp14">
   <w:p>
     <w:pPr>
       <w:pStyle w:val="Fuzeile"/>
@@ -5844,8 +5666,18 @@
 </w:ftr>
 </file>
 
+<file path=word/footer3.xml><?xml version="1.0" encoding="utf-8"?>
+<w:ftr xmlns:wpc="http://schemas.microsoft.com/office/word/2010/wordprocessingCanvas" xmlns:cx="http://schemas.microsoft.com/office/drawing/2014/chartex" xmlns:mc="http://schemas.openxmlformats.org/markup-compatibility/2006" xmlns:o="urn:schemas-microsoft-com:office:office" xmlns:r="http://schemas.openxmlformats.org/officeDocument/2006/relationships" xmlns:m="http://schemas.openxmlformats.org/officeDocument/2006/math" xmlns:v="urn:schemas-microsoft-com:vml" xmlns:wp14="http://schemas.microsoft.com/office/word/2010/wordprocessingDrawing" xmlns:wp="http://schemas.openxmlformats.org/drawingml/2006/wordprocessingDrawing" xmlns:w10="urn:schemas-microsoft-com:office:word" xmlns:w="http://schemas.openxmlformats.org/wordprocessingml/2006/main" xmlns:w14="http://schemas.microsoft.com/office/word/2010/wordml" xmlns:w15="http://schemas.microsoft.com/office/word/2012/wordml" xmlns:w16se="http://schemas.microsoft.com/office/word/2015/wordml/symex" xmlns:wpg="http://schemas.microsoft.com/office/word/2010/wordprocessingGroup" xmlns:wpi="http://schemas.microsoft.com/office/word/2010/wordprocessingInk" xmlns:wne="http://schemas.microsoft.com/office/word/2006/wordml" xmlns:wps="http://schemas.microsoft.com/office/word/2010/wordprocessingShape" mc:Ignorable="w14 w15 w16se wp14">
+  <w:p>
+    <w:pPr>
+      <w:pStyle w:val="Fuzeile"/>
+    </w:pPr>
+  </w:p>
+</w:ftr>
+</file>
+
 <file path=word/footnotes.xml><?xml version="1.0" encoding="utf-8"?>
-<w:footnotes xmlns:wpc="http://schemas.microsoft.com/office/word/2010/wordprocessingCanvas" xmlns:cx="http://schemas.microsoft.com/office/drawing/2014/chartex" xmlns:cx1="http://schemas.microsoft.com/office/drawing/2015/9/8/chartex" xmlns:cx2="http://schemas.microsoft.com/office/drawing/2015/10/21/chartex" xmlns:cx3="http://schemas.microsoft.com/office/drawing/2016/5/9/chartex" xmlns:cx4="http://schemas.microsoft.com/office/drawing/2016/5/10/chartex" xmlns:cx5="http://schemas.microsoft.com/office/drawing/2016/5/11/chartex" xmlns:cx6="http://schemas.microsoft.com/office/drawing/2016/5/12/chartex" xmlns:cx7="http://schemas.microsoft.com/office/drawing/2016/5/13/chartex" xmlns:cx8="http://schemas.microsoft.com/office/drawing/2016/5/14/chartex" xmlns:mc="http://schemas.openxmlformats.org/markup-compatibility/2006" xmlns:aink="http://schemas.microsoft.com/office/drawing/2016/ink" xmlns:am3d="http://schemas.microsoft.com/office/drawing/2017/model3d" xmlns:o="urn:schemas-microsoft-com:office:office" xmlns:r="http://schemas.openxmlformats.org/officeDocument/2006/relationships" xmlns:m="http://schemas.openxmlformats.org/officeDocument/2006/math" xmlns:v="urn:schemas-microsoft-com:vml" xmlns:wp14="http://schemas.microsoft.com/office/word/2010/wordprocessingDrawing" xmlns:wp="http://schemas.openxmlformats.org/drawingml/2006/wordprocessingDrawing" xmlns:w10="urn:schemas-microsoft-com:office:word" xmlns:w="http://schemas.openxmlformats.org/wordprocessingml/2006/main" xmlns:w14="http://schemas.microsoft.com/office/word/2010/wordml" xmlns:w15="http://schemas.microsoft.com/office/word/2012/wordml" xmlns:w16cid="http://schemas.microsoft.com/office/word/2016/wordml/cid" xmlns:w16se="http://schemas.microsoft.com/office/word/2015/wordml/symex" xmlns:wpg="http://schemas.microsoft.com/office/word/2010/wordprocessingGroup" xmlns:wpi="http://schemas.microsoft.com/office/word/2010/wordprocessingInk" xmlns:wne="http://schemas.microsoft.com/office/word/2006/wordml" xmlns:wps="http://schemas.microsoft.com/office/word/2010/wordprocessingShape" mc:Ignorable="w14 w15 w16se w16cid wp14">
+<w:footnotes xmlns:wpc="http://schemas.microsoft.com/office/word/2010/wordprocessingCanvas" xmlns:cx="http://schemas.microsoft.com/office/drawing/2014/chartex" xmlns:mc="http://schemas.openxmlformats.org/markup-compatibility/2006" xmlns:o="urn:schemas-microsoft-com:office:office" xmlns:r="http://schemas.openxmlformats.org/officeDocument/2006/relationships" xmlns:m="http://schemas.openxmlformats.org/officeDocument/2006/math" xmlns:v="urn:schemas-microsoft-com:vml" xmlns:wp14="http://schemas.microsoft.com/office/word/2010/wordprocessingDrawing" xmlns:wp="http://schemas.openxmlformats.org/drawingml/2006/wordprocessingDrawing" xmlns:w10="urn:schemas-microsoft-com:office:word" xmlns:w="http://schemas.openxmlformats.org/wordprocessingml/2006/main" xmlns:w14="http://schemas.microsoft.com/office/word/2010/wordml" xmlns:w15="http://schemas.microsoft.com/office/word/2012/wordml" xmlns:w16se="http://schemas.microsoft.com/office/word/2015/wordml/symex" xmlns:wpg="http://schemas.microsoft.com/office/word/2010/wordprocessingGroup" xmlns:wpi="http://schemas.microsoft.com/office/word/2010/wordprocessingInk" xmlns:wne="http://schemas.microsoft.com/office/word/2006/wordml" xmlns:wps="http://schemas.microsoft.com/office/word/2010/wordprocessingShape" mc:Ignorable="w14 w15 w16se wp14">
   <w:footnote w:type="separator" w:id="-1">
     <w:p>
       <w:pPr>
@@ -5869,8 +5701,143 @@
 </w:footnotes>
 </file>
 
+<file path=word/header1.xml><?xml version="1.0" encoding="utf-8"?>
+<w:hdr xmlns:wpc="http://schemas.microsoft.com/office/word/2010/wordprocessingCanvas" xmlns:cx="http://schemas.microsoft.com/office/drawing/2014/chartex" xmlns:mc="http://schemas.openxmlformats.org/markup-compatibility/2006" xmlns:o="urn:schemas-microsoft-com:office:office" xmlns:r="http://schemas.openxmlformats.org/officeDocument/2006/relationships" xmlns:m="http://schemas.openxmlformats.org/officeDocument/2006/math" xmlns:v="urn:schemas-microsoft-com:vml" xmlns:wp14="http://schemas.microsoft.com/office/word/2010/wordprocessingDrawing" xmlns:wp="http://schemas.openxmlformats.org/drawingml/2006/wordprocessingDrawing" xmlns:w10="urn:schemas-microsoft-com:office:word" xmlns:w="http://schemas.openxmlformats.org/wordprocessingml/2006/main" xmlns:w14="http://schemas.microsoft.com/office/word/2010/wordml" xmlns:w15="http://schemas.microsoft.com/office/word/2012/wordml" xmlns:w16se="http://schemas.microsoft.com/office/word/2015/wordml/symex" xmlns:wpg="http://schemas.microsoft.com/office/word/2010/wordprocessingGroup" xmlns:wpi="http://schemas.microsoft.com/office/word/2010/wordprocessingInk" xmlns:wne="http://schemas.microsoft.com/office/word/2006/wordml" xmlns:wps="http://schemas.microsoft.com/office/word/2010/wordprocessingShape" mc:Ignorable="w14 w15 w16se wp14">
+  <w:p>
+    <w:pPr>
+      <w:pStyle w:val="Kopfzeile"/>
+    </w:pPr>
+    <w:r>
+      <w:rPr>
+        <w:noProof/>
+      </w:rPr>
+      <w:pict>
+        <v:shapetype id="_x0000_t136" coordsize="21600,21600" o:spt="136" adj="10800" path="m@7,l@8,m@5,21600l@6,21600e">
+          <v:formulas>
+            <v:f eqn="sum #0 0 10800"/>
+            <v:f eqn="prod #0 2 1"/>
+            <v:f eqn="sum 21600 0 @1"/>
+            <v:f eqn="sum 0 0 @2"/>
+            <v:f eqn="sum 21600 0 @3"/>
+            <v:f eqn="if @0 @3 0"/>
+            <v:f eqn="if @0 21600 @1"/>
+            <v:f eqn="if @0 0 @2"/>
+            <v:f eqn="if @0 @4 21600"/>
+            <v:f eqn="mid @5 @6"/>
+            <v:f eqn="mid @8 @5"/>
+            <v:f eqn="mid @7 @8"/>
+            <v:f eqn="mid @6 @7"/>
+            <v:f eqn="sum @6 0 @5"/>
+          </v:formulas>
+          <v:path textpathok="t" o:connecttype="custom" o:connectlocs="@9,0;@10,10800;@11,21600;@12,10800" o:connectangles="270,180,90,0"/>
+          <v:textpath on="t" fitshape="t"/>
+          <v:handles>
+            <v:h position="#0,bottomRight" xrange="6629,14971"/>
+          </v:handles>
+          <o:lock v:ext="edit" text="t" shapetype="t"/>
+        </v:shapetype>
+        <v:shape id="PowerPlusWaterMarkObject255866360" o:spid="_x0000_s2050" type="#_x0000_t136" style="position:absolute;margin-left:0;margin-top:0;width:399.7pt;height:239.8pt;rotation:315;z-index:-251655168;mso-position-horizontal:center;mso-position-horizontal-relative:margin;mso-position-vertical:center;mso-position-vertical-relative:margin" o:allowincell="f" fillcolor="#7f7f7f [1612]" stroked="f">
+          <v:fill opacity=".5"/>
+          <v:textpath style="font-family:&quot;Calibri&quot;;font-size:1pt" string="Nick T."/>
+        </v:shape>
+      </w:pict>
+    </w:r>
+  </w:p>
+</w:hdr>
+</file>
+
+<file path=word/header2.xml><?xml version="1.0" encoding="utf-8"?>
+<w:hdr xmlns:wpc="http://schemas.microsoft.com/office/word/2010/wordprocessingCanvas" xmlns:cx="http://schemas.microsoft.com/office/drawing/2014/chartex" xmlns:mc="http://schemas.openxmlformats.org/markup-compatibility/2006" xmlns:o="urn:schemas-microsoft-com:office:office" xmlns:r="http://schemas.openxmlformats.org/officeDocument/2006/relationships" xmlns:m="http://schemas.openxmlformats.org/officeDocument/2006/math" xmlns:v="urn:schemas-microsoft-com:vml" xmlns:wp14="http://schemas.microsoft.com/office/word/2010/wordprocessingDrawing" xmlns:wp="http://schemas.openxmlformats.org/drawingml/2006/wordprocessingDrawing" xmlns:w10="urn:schemas-microsoft-com:office:word" xmlns:w="http://schemas.openxmlformats.org/wordprocessingml/2006/main" xmlns:w14="http://schemas.microsoft.com/office/word/2010/wordml" xmlns:w15="http://schemas.microsoft.com/office/word/2012/wordml" xmlns:w16se="http://schemas.microsoft.com/office/word/2015/wordml/symex" xmlns:wpg="http://schemas.microsoft.com/office/word/2010/wordprocessingGroup" xmlns:wpi="http://schemas.microsoft.com/office/word/2010/wordprocessingInk" xmlns:wne="http://schemas.microsoft.com/office/word/2006/wordml" xmlns:wps="http://schemas.microsoft.com/office/word/2010/wordprocessingShape" mc:Ignorable="w14 w15 w16se wp14">
+  <w:p>
+    <w:pPr>
+      <w:pStyle w:val="Kopfzeile"/>
+    </w:pPr>
+    <w:r>
+      <w:rPr>
+        <w:noProof/>
+      </w:rPr>
+      <w:pict>
+        <v:shapetype id="_x0000_t136" coordsize="21600,21600" o:spt="136" adj="10800" path="m@7,l@8,m@5,21600l@6,21600e">
+          <v:formulas>
+            <v:f eqn="sum #0 0 10800"/>
+            <v:f eqn="prod #0 2 1"/>
+            <v:f eqn="sum 21600 0 @1"/>
+            <v:f eqn="sum 0 0 @2"/>
+            <v:f eqn="sum 21600 0 @3"/>
+            <v:f eqn="if @0 @3 0"/>
+            <v:f eqn="if @0 21600 @1"/>
+            <v:f eqn="if @0 0 @2"/>
+            <v:f eqn="if @0 @4 21600"/>
+            <v:f eqn="mid @5 @6"/>
+            <v:f eqn="mid @8 @5"/>
+            <v:f eqn="mid @7 @8"/>
+            <v:f eqn="mid @6 @7"/>
+            <v:f eqn="sum @6 0 @5"/>
+          </v:formulas>
+          <v:path textpathok="t" o:connecttype="custom" o:connectlocs="@9,0;@10,10800;@11,21600;@12,10800" o:connectangles="270,180,90,0"/>
+          <v:textpath on="t" fitshape="t"/>
+          <v:handles>
+            <v:h position="#0,bottomRight" xrange="6629,14971"/>
+          </v:handles>
+          <o:lock v:ext="edit" text="t" shapetype="t"/>
+        </v:shapetype>
+        <v:shape id="PowerPlusWaterMarkObject255866361" o:spid="_x0000_s2051" type="#_x0000_t136" style="position:absolute;margin-left:0;margin-top:0;width:399.7pt;height:239.8pt;rotation:315;z-index:-251653120;mso-position-horizontal:center;mso-position-horizontal-relative:margin;mso-position-vertical:center;mso-position-vertical-relative:margin" o:allowincell="f" fillcolor="#7f7f7f [1612]" stroked="f">
+          <v:fill opacity=".5"/>
+          <v:textpath style="font-family:&quot;Calibri&quot;;font-size:1pt" string="Nick T."/>
+        </v:shape>
+      </w:pict>
+    </w:r>
+  </w:p>
+</w:hdr>
+</file>
+
+<file path=word/header3.xml><?xml version="1.0" encoding="utf-8"?>
+<w:hdr xmlns:wpc="http://schemas.microsoft.com/office/word/2010/wordprocessingCanvas" xmlns:cx="http://schemas.microsoft.com/office/drawing/2014/chartex" xmlns:mc="http://schemas.openxmlformats.org/markup-compatibility/2006" xmlns:o="urn:schemas-microsoft-com:office:office" xmlns:r="http://schemas.openxmlformats.org/officeDocument/2006/relationships" xmlns:m="http://schemas.openxmlformats.org/officeDocument/2006/math" xmlns:v="urn:schemas-microsoft-com:vml" xmlns:wp14="http://schemas.microsoft.com/office/word/2010/wordprocessingDrawing" xmlns:wp="http://schemas.openxmlformats.org/drawingml/2006/wordprocessingDrawing" xmlns:w10="urn:schemas-microsoft-com:office:word" xmlns:w="http://schemas.openxmlformats.org/wordprocessingml/2006/main" xmlns:w14="http://schemas.microsoft.com/office/word/2010/wordml" xmlns:w15="http://schemas.microsoft.com/office/word/2012/wordml" xmlns:w16se="http://schemas.microsoft.com/office/word/2015/wordml/symex" xmlns:wpg="http://schemas.microsoft.com/office/word/2010/wordprocessingGroup" xmlns:wpi="http://schemas.microsoft.com/office/word/2010/wordprocessingInk" xmlns:wne="http://schemas.microsoft.com/office/word/2006/wordml" xmlns:wps="http://schemas.microsoft.com/office/word/2010/wordprocessingShape" mc:Ignorable="w14 w15 w16se wp14">
+  <w:p>
+    <w:pPr>
+      <w:pStyle w:val="Kopfzeile"/>
+    </w:pPr>
+    <w:r>
+      <w:rPr>
+        <w:noProof/>
+      </w:rPr>
+      <w:pict>
+        <v:shapetype id="_x0000_t136" coordsize="21600,21600" o:spt="136" adj="10800" path="m@7,l@8,m@5,21600l@6,21600e">
+          <v:formulas>
+            <v:f eqn="sum #0 0 10800"/>
+            <v:f eqn="prod #0 2 1"/>
+            <v:f eqn="sum 21600 0 @1"/>
+            <v:f eqn="sum 0 0 @2"/>
+            <v:f eqn="sum 21600 0 @3"/>
+            <v:f eqn="if @0 @3 0"/>
+            <v:f eqn="if @0 21600 @1"/>
+            <v:f eqn="if @0 0 @2"/>
+            <v:f eqn="if @0 @4 21600"/>
+            <v:f eqn="mid @5 @6"/>
+            <v:f eqn="mid @8 @5"/>
+            <v:f eqn="mid @7 @8"/>
+            <v:f eqn="mid @6 @7"/>
+            <v:f eqn="sum @6 0 @5"/>
+          </v:formulas>
+          <v:path textpathok="t" o:connecttype="custom" o:connectlocs="@9,0;@10,10800;@11,21600;@12,10800" o:connectangles="270,180,90,0"/>
+          <v:textpath on="t" fitshape="t"/>
+          <v:handles>
+            <v:h position="#0,bottomRight" xrange="6629,14971"/>
+          </v:handles>
+          <o:lock v:ext="edit" text="t" shapetype="t"/>
+        </v:shapetype>
+        <v:shape id="PowerPlusWaterMarkObject255866359" o:spid="_x0000_s2049" type="#_x0000_t136" style="position:absolute;margin-left:0;margin-top:0;width:399.7pt;height:239.8pt;rotation:315;z-index:-251657216;mso-position-horizontal:center;mso-position-horizontal-relative:margin;mso-position-vertical:center;mso-position-vertical-relative:margin" o:allowincell="f" fillcolor="#7f7f7f [1612]" stroked="f">
+          <v:fill opacity=".5"/>
+          <v:textpath style="font-family:&quot;Calibri&quot;;font-size:1pt" string="Nick T."/>
+        </v:shape>
+      </w:pict>
+    </w:r>
+  </w:p>
+</w:hdr>
+</file>
+
 <file path=word/numbering.xml><?xml version="1.0" encoding="utf-8"?>
-<w:numbering xmlns:wpc="http://schemas.microsoft.com/office/word/2010/wordprocessingCanvas" xmlns:cx="http://schemas.microsoft.com/office/drawing/2014/chartex" xmlns:cx1="http://schemas.microsoft.com/office/drawing/2015/9/8/chartex" xmlns:cx2="http://schemas.microsoft.com/office/drawing/2015/10/21/chartex" xmlns:cx3="http://schemas.microsoft.com/office/drawing/2016/5/9/chartex" xmlns:cx4="http://schemas.microsoft.com/office/drawing/2016/5/10/chartex" xmlns:cx5="http://schemas.microsoft.com/office/drawing/2016/5/11/chartex" xmlns:cx6="http://schemas.microsoft.com/office/drawing/2016/5/12/chartex" xmlns:cx7="http://schemas.microsoft.com/office/drawing/2016/5/13/chartex" xmlns:cx8="http://schemas.microsoft.com/office/drawing/2016/5/14/chartex" xmlns:mc="http://schemas.openxmlformats.org/markup-compatibility/2006" xmlns:aink="http://schemas.microsoft.com/office/drawing/2016/ink" xmlns:am3d="http://schemas.microsoft.com/office/drawing/2017/model3d" xmlns:o="urn:schemas-microsoft-com:office:office" xmlns:r="http://schemas.openxmlformats.org/officeDocument/2006/relationships" xmlns:m="http://schemas.openxmlformats.org/officeDocument/2006/math" xmlns:v="urn:schemas-microsoft-com:vml" xmlns:wp14="http://schemas.microsoft.com/office/word/2010/wordprocessingDrawing" xmlns:wp="http://schemas.openxmlformats.org/drawingml/2006/wordprocessingDrawing" xmlns:w10="urn:schemas-microsoft-com:office:word" xmlns:w="http://schemas.openxmlformats.org/wordprocessingml/2006/main" xmlns:w14="http://schemas.microsoft.com/office/word/2010/wordml" xmlns:w15="http://schemas.microsoft.com/office/word/2012/wordml" xmlns:w16cid="http://schemas.microsoft.com/office/word/2016/wordml/cid" xmlns:w16se="http://schemas.microsoft.com/office/word/2015/wordml/symex" xmlns:wpg="http://schemas.microsoft.com/office/word/2010/wordprocessingGroup" xmlns:wpi="http://schemas.microsoft.com/office/word/2010/wordprocessingInk" xmlns:wne="http://schemas.microsoft.com/office/word/2006/wordml" xmlns:wps="http://schemas.microsoft.com/office/word/2010/wordprocessingShape" mc:Ignorable="w14 w15 w16se w16cid wp14">
+<w:numbering xmlns:wpc="http://schemas.microsoft.com/office/word/2010/wordprocessingCanvas" xmlns:cx="http://schemas.microsoft.com/office/drawing/2014/chartex" xmlns:mc="http://schemas.openxmlformats.org/markup-compatibility/2006" xmlns:o="urn:schemas-microsoft-com:office:office" xmlns:r="http://schemas.openxmlformats.org/officeDocument/2006/relationships" xmlns:m="http://schemas.openxmlformats.org/officeDocument/2006/math" xmlns:v="urn:schemas-microsoft-com:vml" xmlns:wp14="http://schemas.microsoft.com/office/word/2010/wordprocessingDrawing" xmlns:wp="http://schemas.openxmlformats.org/drawingml/2006/wordprocessingDrawing" xmlns:w10="urn:schemas-microsoft-com:office:word" xmlns:w="http://schemas.openxmlformats.org/wordprocessingml/2006/main" xmlns:w14="http://schemas.microsoft.com/office/word/2010/wordml" xmlns:w15="http://schemas.microsoft.com/office/word/2012/wordml" xmlns:w16se="http://schemas.microsoft.com/office/word/2015/wordml/symex" xmlns:wpg="http://schemas.microsoft.com/office/word/2010/wordprocessingGroup" xmlns:wpi="http://schemas.microsoft.com/office/word/2010/wordprocessingInk" xmlns:wne="http://schemas.microsoft.com/office/word/2006/wordml" xmlns:wps="http://schemas.microsoft.com/office/word/2010/wordprocessingShape" mc:Ignorable="w14 w15 w16se wp14">
   <w:abstractNum w:abstractNumId="0" w15:restartNumberingAfterBreak="0">
     <w:nsid w:val="2CA910E2"/>
     <w:multiLevelType w:val="hybridMultilevel"/>
@@ -5991,7 +5958,7 @@
 </file>
 
 <file path=word/styles.xml><?xml version="1.0" encoding="utf-8"?>
-<w:styles xmlns:mc="http://schemas.openxmlformats.org/markup-compatibility/2006" xmlns:r="http://schemas.openxmlformats.org/officeDocument/2006/relationships" xmlns:w="http://schemas.openxmlformats.org/wordprocessingml/2006/main" xmlns:w14="http://schemas.microsoft.com/office/word/2010/wordml" xmlns:w15="http://schemas.microsoft.com/office/word/2012/wordml" xmlns:w16cid="http://schemas.microsoft.com/office/word/2016/wordml/cid" xmlns:w16se="http://schemas.microsoft.com/office/word/2015/wordml/symex" mc:Ignorable="w14 w15 w16se w16cid">
+<w:styles xmlns:mc="http://schemas.openxmlformats.org/markup-compatibility/2006" xmlns:r="http://schemas.openxmlformats.org/officeDocument/2006/relationships" xmlns:w="http://schemas.openxmlformats.org/wordprocessingml/2006/main" xmlns:w14="http://schemas.microsoft.com/office/word/2010/wordml" xmlns:w15="http://schemas.microsoft.com/office/word/2012/wordml" xmlns:w16se="http://schemas.microsoft.com/office/word/2015/wordml/symex" mc:Ignorable="w14 w15 w16se">
   <w:docDefaults>
     <w:rPrDefault>
       <w:rPr>
@@ -6007,7 +5974,7 @@
       </w:pPr>
     </w:pPrDefault>
   </w:docDefaults>
-  <w:latentStyles w:defLockedState="0" w:defUIPriority="99" w:defSemiHidden="0" w:defUnhideWhenUsed="0" w:defQFormat="0" w:count="375">
+  <w:latentStyles w:defLockedState="0" w:defUIPriority="99" w:defSemiHidden="0" w:defUnhideWhenUsed="0" w:defQFormat="0" w:count="371">
     <w:lsdException w:name="Normal" w:uiPriority="0" w:qFormat="1"/>
     <w:lsdException w:name="heading 1" w:uiPriority="9" w:qFormat="1"/>
     <w:lsdException w:name="heading 2" w:semiHidden="1" w:uiPriority="9" w:unhideWhenUsed="1" w:qFormat="1"/>
@@ -6379,10 +6346,6 @@
     <w:lsdException w:name="List Table 5 Dark Accent 6" w:uiPriority="50"/>
     <w:lsdException w:name="List Table 6 Colorful Accent 6" w:uiPriority="51"/>
     <w:lsdException w:name="List Table 7 Colorful Accent 6" w:uiPriority="52"/>
-    <w:lsdException w:name="Mention" w:semiHidden="1" w:unhideWhenUsed="1"/>
-    <w:lsdException w:name="Smart Hyperlink" w:semiHidden="1" w:unhideWhenUsed="1"/>
-    <w:lsdException w:name="Hashtag" w:semiHidden="1" w:unhideWhenUsed="1"/>
-    <w:lsdException w:name="Unresolved Mention" w:semiHidden="1" w:unhideWhenUsed="1"/>
   </w:latentStyles>
   <w:style w:type="paragraph" w:default="1" w:styleId="Standard">
     <w:name w:val="Normal"/>
@@ -6852,7 +6815,7 @@
 </file>
 
 <file path=customXml/itemProps1.xml><?xml version="1.0" encoding="utf-8"?>
-<ds:datastoreItem xmlns:ds="http://schemas.openxmlformats.org/officeDocument/2006/customXml" ds:itemID="{2FAB96C9-7260-4CBB-9FB0-99643A181FD3}">
+<ds:datastoreItem xmlns:ds="http://schemas.openxmlformats.org/officeDocument/2006/customXml" ds:itemID="{040B4326-BA1D-4DA1-876D-D7B83FC250F1}">
   <ds:schemaRefs>
     <ds:schemaRef ds:uri="http://schemas.openxmlformats.org/officeDocument/2006/bibliography"/>
   </ds:schemaRefs>
